--- a/docs/apidoc/应用开发接口文档.docx
+++ b/docs/apidoc/应用开发接口文档.docx
@@ -1,10 +1,10 @@
 
 <file path=word/document.xml><?xml version="1.0" encoding="utf-8"?>
-<w:document xmlns:wpc="http://schemas.microsoft.com/office/word/2010/wordprocessingCanvas" xmlns:mo="http://schemas.microsoft.com/office/mac/office/2008/main" xmlns:mc="http://schemas.openxmlformats.org/markup-compatibility/2006" xmlns:mv="urn:schemas-microsoft-com:mac:vml" xmlns:o="urn:schemas-microsoft-com:office:office" xmlns:r="http://schemas.openxmlformats.org/officeDocument/2006/relationships" xmlns:m="http://schemas.openxmlformats.org/officeDocument/2006/math" xmlns:v="urn:schemas-microsoft-com:vml" xmlns:wp14="http://schemas.microsoft.com/office/word/2010/wordprocessingDrawing" xmlns:wp="http://schemas.openxmlformats.org/drawingml/2006/wordprocessingDrawing" xmlns:w10="urn:schemas-microsoft-com:office:word" xmlns:w="http://schemas.openxmlformats.org/wordprocessingml/2006/main" xmlns:w14="http://schemas.microsoft.com/office/word/2010/wordml" xmlns:wpg="http://schemas.microsoft.com/office/word/2010/wordprocessingGroup" xmlns:wpi="http://schemas.microsoft.com/office/word/2010/wordprocessingInk" xmlns:wne="http://schemas.microsoft.com/office/word/2006/wordml" xmlns:wps="http://schemas.microsoft.com/office/word/2010/wordprocessingShape" mc:Ignorable="w14 wp14">
+<w:document xmlns:ve="http://schemas.openxmlformats.org/markup-compatibility/2006" xmlns:o="urn:schemas-microsoft-com:office:office" xmlns:r="http://schemas.openxmlformats.org/officeDocument/2006/relationships" xmlns:m="http://schemas.openxmlformats.org/officeDocument/2006/math" xmlns:v="urn:schemas-microsoft-com:vml" xmlns:wp="http://schemas.openxmlformats.org/drawingml/2006/wordprocessingDrawing" xmlns:w10="urn:schemas-microsoft-com:office:word" xmlns:w="http://schemas.openxmlformats.org/wordprocessingml/2006/main" xmlns:wne="http://schemas.microsoft.com/office/word/2006/wordml">
   <w:body>
     <w:p>
       <w:pPr>
-        <w:spacing w:beforeLines="150" w:before="468" w:afterLines="500" w:after="1560"/>
+        <w:spacing w:beforeLines="150" w:afterLines="500"/>
         <w:jc w:val="center"/>
         <w:rPr>
           <w:rFonts w:asciiTheme="minorEastAsia" w:hAnsiTheme="minorEastAsia"/>
@@ -52,7 +52,7 @@
           <w:insideH w:val="single" w:sz="8" w:space="0" w:color="auto"/>
           <w:insideV w:val="single" w:sz="8" w:space="0" w:color="auto"/>
         </w:tblBorders>
-        <w:tblLook w:val="01E0" w:firstRow="1" w:lastRow="1" w:firstColumn="1" w:lastColumn="1" w:noHBand="0" w:noVBand="0"/>
+        <w:tblLook w:val="01E0"/>
       </w:tblPr>
       <w:tblGrid>
         <w:gridCol w:w="1008"/>
@@ -444,7 +444,7 @@
       <w:tblPr>
         <w:tblW w:w="9080" w:type="dxa"/>
         <w:tblInd w:w="93" w:type="dxa"/>
-        <w:tblLook w:val="04A0" w:firstRow="1" w:lastRow="0" w:firstColumn="1" w:lastColumn="0" w:noHBand="0" w:noVBand="1"/>
+        <w:tblLook w:val="04A0"/>
       </w:tblPr>
       <w:tblGrid>
         <w:gridCol w:w="2380"/>
@@ -1505,7 +1505,7 @@
       <w:tblPr>
         <w:tblW w:w="9240" w:type="dxa"/>
         <w:tblInd w:w="93" w:type="dxa"/>
-        <w:tblLook w:val="04A0" w:firstRow="1" w:lastRow="0" w:firstColumn="1" w:lastColumn="0" w:noHBand="0" w:noVBand="1"/>
+        <w:tblLook w:val="04A0"/>
       </w:tblPr>
       <w:tblGrid>
         <w:gridCol w:w="1260"/>
@@ -1857,6 +1857,7 @@
                 <w:sz w:val="20"/>
                 <w:szCs w:val="20"/>
               </w:rPr>
+              <w:lastRenderedPageBreak/>
               <w:t>data</w:t>
             </w:r>
           </w:p>
@@ -2049,7 +2050,7 @@
       <w:tblPr>
         <w:tblW w:w="9080" w:type="dxa"/>
         <w:tblInd w:w="93" w:type="dxa"/>
-        <w:tblLook w:val="04A0" w:firstRow="1" w:lastRow="0" w:firstColumn="1" w:lastColumn="0" w:noHBand="0" w:noVBand="1"/>
+        <w:tblLook w:val="04A0"/>
       </w:tblPr>
       <w:tblGrid>
         <w:gridCol w:w="2380"/>
@@ -3065,6 +3066,7 @@
           <w:sz w:val="20"/>
           <w:szCs w:val="20"/>
         </w:rPr>
+        <w:lastRenderedPageBreak/>
         <w:t xml:space="preserve">        "tradepwdFlag": "0",</w:t>
       </w:r>
     </w:p>
@@ -3135,7 +3137,7 @@
       <w:tblPr>
         <w:tblW w:w="9240" w:type="dxa"/>
         <w:tblInd w:w="93" w:type="dxa"/>
-        <w:tblLook w:val="04A0" w:firstRow="1" w:lastRow="0" w:firstColumn="1" w:lastColumn="0" w:noHBand="0" w:noVBand="1"/>
+        <w:tblLook w:val="04A0"/>
       </w:tblPr>
       <w:tblGrid>
         <w:gridCol w:w="1260"/>
@@ -3919,7 +3921,7 @@
       <w:tblPr>
         <w:tblW w:w="9080" w:type="dxa"/>
         <w:tblInd w:w="93" w:type="dxa"/>
-        <w:tblLook w:val="04A0" w:firstRow="1" w:lastRow="0" w:firstColumn="1" w:lastColumn="0" w:noHBand="0" w:noVBand="1"/>
+        <w:tblLook w:val="04A0"/>
       </w:tblPr>
       <w:tblGrid>
         <w:gridCol w:w="2380"/>
@@ -4615,6 +4617,7 @@
                 <w:sz w:val="20"/>
                 <w:szCs w:val="20"/>
               </w:rPr>
+              <w:lastRenderedPageBreak/>
               <w:t>userId</w:t>
             </w:r>
             <w:r>
@@ -4967,7 +4970,7 @@
       <w:tblPr>
         <w:tblW w:w="9240" w:type="dxa"/>
         <w:tblInd w:w="93" w:type="dxa"/>
-        <w:tblLook w:val="04A0" w:firstRow="1" w:lastRow="0" w:firstColumn="1" w:lastColumn="0" w:noHBand="0" w:noVBand="1"/>
+        <w:tblLook w:val="04A0"/>
       </w:tblPr>
       <w:tblGrid>
         <w:gridCol w:w="1260"/>
@@ -5607,6 +5610,7 @@
           <w:sz w:val="21"/>
           <w:szCs w:val="21"/>
         </w:rPr>
+        <w:lastRenderedPageBreak/>
         <w:t>Request体</w:t>
       </w:r>
     </w:p>
@@ -5614,7 +5618,7 @@
       <w:tblPr>
         <w:tblW w:w="9080" w:type="dxa"/>
         <w:tblInd w:w="93" w:type="dxa"/>
-        <w:tblLook w:val="04A0" w:firstRow="1" w:lastRow="0" w:firstColumn="1" w:lastColumn="0" w:noHBand="0" w:noVBand="1"/>
+        <w:tblLook w:val="04A0"/>
       </w:tblPr>
       <w:tblGrid>
         <w:gridCol w:w="2380"/>
@@ -6224,7 +6228,7 @@
           <w:p>
             <w:pPr>
               <w:spacing w:line="240" w:lineRule="auto"/>
-              <w:ind w:left="1731" w:hangingChars="800" w:hanging="1731"/>
+              <w:ind w:left="1606" w:hangingChars="800" w:hanging="1606"/>
               <w:rPr>
                 <w:rFonts w:asciiTheme="minorEastAsia" w:hAnsiTheme="minorEastAsia" w:cs="Consolas"/>
                 <w:b/>
@@ -7294,7 +7298,7 @@
       <w:tblPr>
         <w:tblW w:w="9240" w:type="dxa"/>
         <w:tblInd w:w="93" w:type="dxa"/>
-        <w:tblLook w:val="04A0" w:firstRow="1" w:lastRow="0" w:firstColumn="1" w:lastColumn="0" w:noHBand="0" w:noVBand="1"/>
+        <w:tblLook w:val="04A0"/>
       </w:tblPr>
       <w:tblGrid>
         <w:gridCol w:w="1260"/>
@@ -7762,6 +7766,7 @@
           <w:sz w:val="28"/>
           <w:szCs w:val="28"/>
         </w:rPr>
+        <w:lastRenderedPageBreak/>
         <w:t>校验交易密码</w:t>
       </w:r>
     </w:p>
@@ -7813,7 +7818,7 @@
       <w:tblPr>
         <w:tblW w:w="9080" w:type="dxa"/>
         <w:tblInd w:w="93" w:type="dxa"/>
-        <w:tblLook w:val="04A0" w:firstRow="1" w:lastRow="0" w:firstColumn="1" w:lastColumn="0" w:noHBand="0" w:noVBand="1"/>
+        <w:tblLook w:val="04A0"/>
       </w:tblPr>
       <w:tblGrid>
         <w:gridCol w:w="2380"/>
@@ -8200,25 +8205,15 @@
           <w:p>
             <w:pPr>
               <w:spacing w:line="240" w:lineRule="auto"/>
-              <w:ind w:firstLine="440"/>
-              <w:rPr>
-                <w:rFonts w:asciiTheme="minorEastAsia" w:hAnsiTheme="minorEastAsia" w:cs="Consolas"/>
-                <w:b/>
-                <w:bCs/>
-                <w:sz w:val="20"/>
-                <w:szCs w:val="20"/>
-              </w:rPr>
-            </w:pPr>
-            <w:r>
-              <w:rPr>
-                <w:rFonts w:asciiTheme="minorEastAsia" w:hAnsiTheme="minorEastAsia" w:cs="Consolas"/>
-                <w:b/>
-                <w:bCs/>
-                <w:sz w:val="20"/>
-                <w:szCs w:val="20"/>
-              </w:rPr>
-              <w:t xml:space="preserve">    </w:t>
-            </w:r>
+              <w:ind w:firstLineChars="196" w:firstLine="394"/>
+              <w:rPr>
+                <w:rFonts w:asciiTheme="minorEastAsia" w:hAnsiTheme="minorEastAsia" w:cs="Consolas"/>
+                <w:b/>
+                <w:bCs/>
+                <w:sz w:val="20"/>
+                <w:szCs w:val="20"/>
+              </w:rPr>
+            </w:pPr>
             <w:r>
               <w:rPr>
                 <w:rFonts w:asciiTheme="minorEastAsia" w:hAnsiTheme="minorEastAsia" w:cs="Consolas"/>
@@ -9057,7 +9052,7 @@
       <w:tblPr>
         <w:tblW w:w="9240" w:type="dxa"/>
         <w:tblInd w:w="93" w:type="dxa"/>
-        <w:tblLook w:val="04A0" w:firstRow="1" w:lastRow="0" w:firstColumn="1" w:lastColumn="0" w:noHBand="0" w:noVBand="1"/>
+        <w:tblLook w:val="04A0"/>
       </w:tblPr>
       <w:tblGrid>
         <w:gridCol w:w="1260"/>
@@ -9557,7 +9552,7 @@
       <w:tblPr>
         <w:tblW w:w="9080" w:type="dxa"/>
         <w:tblInd w:w="93" w:type="dxa"/>
-        <w:tblLook w:val="04A0" w:firstRow="1" w:lastRow="0" w:firstColumn="1" w:lastColumn="0" w:noHBand="0" w:noVBand="1"/>
+        <w:tblLook w:val="04A0"/>
       </w:tblPr>
       <w:tblGrid>
         <w:gridCol w:w="2380"/>
@@ -10794,7 +10789,7 @@
       <w:tblPr>
         <w:tblW w:w="9240" w:type="dxa"/>
         <w:tblInd w:w="93" w:type="dxa"/>
-        <w:tblLook w:val="04A0" w:firstRow="1" w:lastRow="0" w:firstColumn="1" w:lastColumn="0" w:noHBand="0" w:noVBand="1"/>
+        <w:tblLook w:val="04A0"/>
       </w:tblPr>
       <w:tblGrid>
         <w:gridCol w:w="1260"/>
@@ -11306,7 +11301,7 @@
         <w:tblW w:w="9080" w:type="dxa"/>
         <w:tblInd w:w="93" w:type="dxa"/>
         <w:tblLayout w:type="fixed"/>
-        <w:tblLook w:val="04A0" w:firstRow="1" w:lastRow="0" w:firstColumn="1" w:lastColumn="0" w:noHBand="0" w:noVBand="1"/>
+        <w:tblLook w:val="04A0"/>
       </w:tblPr>
       <w:tblGrid>
         <w:gridCol w:w="2380"/>
@@ -11911,7 +11906,7 @@
           <w:p>
             <w:pPr>
               <w:spacing w:line="240" w:lineRule="auto"/>
-              <w:ind w:left="1731" w:hangingChars="800" w:hanging="1731"/>
+              <w:ind w:left="1606" w:hangingChars="800" w:hanging="1606"/>
               <w:rPr>
                 <w:rFonts w:asciiTheme="minorEastAsia" w:hAnsiTheme="minorEastAsia" w:cs="Consolas"/>
                 <w:b/>
@@ -12870,7 +12865,7 @@
     <w:p>
       <w:pPr>
         <w:rPr>
-          <w:rFonts w:asciiTheme="minorEastAsia" w:hAnsiTheme="minorEastAsia" w:cs="Consolas" w:hint="eastAsia"/>
+          <w:rFonts w:asciiTheme="minorEastAsia" w:hAnsiTheme="minorEastAsia" w:cs="Consolas"/>
           <w:b/>
           <w:bCs/>
           <w:sz w:val="20"/>
@@ -12946,6 +12941,7 @@
           <w:sz w:val="20"/>
           <w:szCs w:val="20"/>
         </w:rPr>
+        <w:lastRenderedPageBreak/>
         <w:t>}</w:t>
       </w:r>
     </w:p>
@@ -12960,7 +12956,7 @@
       <w:tblPr>
         <w:tblW w:w="9240" w:type="dxa"/>
         <w:tblInd w:w="93" w:type="dxa"/>
-        <w:tblLook w:val="04A0" w:firstRow="1" w:lastRow="0" w:firstColumn="1" w:lastColumn="0" w:noHBand="0" w:noVBand="1"/>
+        <w:tblLook w:val="04A0"/>
       </w:tblPr>
       <w:tblGrid>
         <w:gridCol w:w="1260"/>
@@ -13399,8 +13395,58 @@
 </w:document>
 </file>
 
+<file path=word/endnotes.xml><?xml version="1.0" encoding="utf-8"?>
+<w:endnotes xmlns:ve="http://schemas.openxmlformats.org/markup-compatibility/2006" xmlns:o="urn:schemas-microsoft-com:office:office" xmlns:r="http://schemas.openxmlformats.org/officeDocument/2006/relationships" xmlns:m="http://schemas.openxmlformats.org/officeDocument/2006/math" xmlns:v="urn:schemas-microsoft-com:vml" xmlns:wp="http://schemas.openxmlformats.org/drawingml/2006/wordprocessingDrawing" xmlns:w10="urn:schemas-microsoft-com:office:word" xmlns:w="http://schemas.openxmlformats.org/wordprocessingml/2006/main" xmlns:wne="http://schemas.microsoft.com/office/word/2006/wordml">
+  <w:endnote w:type="separator" w:id="-1">
+    <w:p>
+      <w:pPr>
+        <w:spacing w:line="240" w:lineRule="auto"/>
+      </w:pPr>
+      <w:r>
+        <w:separator/>
+      </w:r>
+    </w:p>
+  </w:endnote>
+  <w:endnote w:type="continuationSeparator" w:id="0">
+    <w:p>
+      <w:pPr>
+        <w:spacing w:line="240" w:lineRule="auto"/>
+      </w:pPr>
+      <w:r>
+        <w:continuationSeparator/>
+      </w:r>
+    </w:p>
+  </w:endnote>
+</w:endnotes>
+</file>
+
+<file path=word/footnotes.xml><?xml version="1.0" encoding="utf-8"?>
+<w:footnotes xmlns:ve="http://schemas.openxmlformats.org/markup-compatibility/2006" xmlns:o="urn:schemas-microsoft-com:office:office" xmlns:r="http://schemas.openxmlformats.org/officeDocument/2006/relationships" xmlns:m="http://schemas.openxmlformats.org/officeDocument/2006/math" xmlns:v="urn:schemas-microsoft-com:vml" xmlns:wp="http://schemas.openxmlformats.org/drawingml/2006/wordprocessingDrawing" xmlns:w10="urn:schemas-microsoft-com:office:word" xmlns:w="http://schemas.openxmlformats.org/wordprocessingml/2006/main" xmlns:wne="http://schemas.microsoft.com/office/word/2006/wordml">
+  <w:footnote w:type="separator" w:id="-1">
+    <w:p>
+      <w:pPr>
+        <w:spacing w:line="240" w:lineRule="auto"/>
+      </w:pPr>
+      <w:r>
+        <w:separator/>
+      </w:r>
+    </w:p>
+  </w:footnote>
+  <w:footnote w:type="continuationSeparator" w:id="0">
+    <w:p>
+      <w:pPr>
+        <w:spacing w:line="240" w:lineRule="auto"/>
+      </w:pPr>
+      <w:r>
+        <w:continuationSeparator/>
+      </w:r>
+    </w:p>
+  </w:footnote>
+</w:footnotes>
+</file>
+
 <file path=word/numbering.xml><?xml version="1.0" encoding="utf-8"?>
-<w:numbering xmlns:wpc="http://schemas.microsoft.com/office/word/2010/wordprocessingCanvas" xmlns:mo="http://schemas.microsoft.com/office/mac/office/2008/main" xmlns:mc="http://schemas.openxmlformats.org/markup-compatibility/2006" xmlns:mv="urn:schemas-microsoft-com:mac:vml" xmlns:o="urn:schemas-microsoft-com:office:office" xmlns:r="http://schemas.openxmlformats.org/officeDocument/2006/relationships" xmlns:m="http://schemas.openxmlformats.org/officeDocument/2006/math" xmlns:v="urn:schemas-microsoft-com:vml" xmlns:wp14="http://schemas.microsoft.com/office/word/2010/wordprocessingDrawing" xmlns:wp="http://schemas.openxmlformats.org/drawingml/2006/wordprocessingDrawing" xmlns:w10="urn:schemas-microsoft-com:office:word" xmlns:w="http://schemas.openxmlformats.org/wordprocessingml/2006/main" xmlns:w14="http://schemas.microsoft.com/office/word/2010/wordml" xmlns:wpg="http://schemas.microsoft.com/office/word/2010/wordprocessingGroup" xmlns:wpi="http://schemas.microsoft.com/office/word/2010/wordprocessingInk" xmlns:wne="http://schemas.microsoft.com/office/word/2006/wordml" xmlns:wps="http://schemas.microsoft.com/office/word/2010/wordprocessingShape" mc:Ignorable="w14 wp14">
+<w:numbering xmlns:ve="http://schemas.openxmlformats.org/markup-compatibility/2006" xmlns:o="urn:schemas-microsoft-com:office:office" xmlns:r="http://schemas.openxmlformats.org/officeDocument/2006/relationships" xmlns:m="http://schemas.openxmlformats.org/officeDocument/2006/math" xmlns:v="urn:schemas-microsoft-com:vml" xmlns:wp="http://schemas.openxmlformats.org/drawingml/2006/wordprocessingDrawing" xmlns:w10="urn:schemas-microsoft-com:office:word" xmlns:w="http://schemas.openxmlformats.org/wordprocessingml/2006/main" xmlns:wne="http://schemas.microsoft.com/office/word/2006/wordml">
   <w:abstractNum w:abstractNumId="0">
     <w:nsid w:val="17C525B1"/>
     <w:multiLevelType w:val="multilevel"/>
@@ -13527,7 +13573,7 @@
 </file>
 
 <file path=word/styles.xml><?xml version="1.0" encoding="utf-8"?>
-<w:styles xmlns:mc="http://schemas.openxmlformats.org/markup-compatibility/2006" xmlns:r="http://schemas.openxmlformats.org/officeDocument/2006/relationships" xmlns:w="http://schemas.openxmlformats.org/wordprocessingml/2006/main" xmlns:w14="http://schemas.microsoft.com/office/word/2010/wordml" mc:Ignorable="w14">
+<w:styles xmlns:r="http://schemas.openxmlformats.org/officeDocument/2006/relationships" xmlns:w="http://schemas.openxmlformats.org/wordprocessingml/2006/main">
   <w:docDefaults>
     <w:rPrDefault>
       <w:rPr>
@@ -13540,7 +13586,7 @@
     </w:rPrDefault>
     <w:pPrDefault/>
   </w:docDefaults>
-  <w:latentStyles w:defLockedState="0" w:defUIPriority="99" w:defSemiHidden="1" w:defUnhideWhenUsed="1" w:defQFormat="0" w:count="276">
+  <w:latentStyles w:defLockedState="0" w:defUIPriority="99" w:defSemiHidden="1" w:defUnhideWhenUsed="1" w:defQFormat="0" w:count="267">
     <w:lsdException w:name="Normal" w:semiHidden="0" w:uiPriority="0" w:unhideWhenUsed="0" w:qFormat="1"/>
     <w:lsdException w:name="heading 1" w:semiHidden="0" w:uiPriority="9" w:unhideWhenUsed="0" w:qFormat="1"/>
     <w:lsdException w:name="heading 2" w:uiPriority="9" w:qFormat="1"/>
@@ -13697,7 +13743,7 @@
     <w:name w:val="heading 1"/>
     <w:basedOn w:val="a"/>
     <w:next w:val="a"/>
-    <w:link w:val="10"/>
+    <w:link w:val="1Char"/>
     <w:uiPriority w:val="9"/>
     <w:qFormat/>
     <w:rsid w:val="00F70FA3"/>
@@ -13722,7 +13768,7 @@
     <w:name w:val="heading 2"/>
     <w:basedOn w:val="a"/>
     <w:next w:val="a"/>
-    <w:link w:val="20"/>
+    <w:link w:val="2Char"/>
     <w:uiPriority w:val="9"/>
     <w:unhideWhenUsed/>
     <w:qFormat/>
@@ -13749,7 +13795,7 @@
     <w:name w:val="heading 3"/>
     <w:basedOn w:val="a"/>
     <w:next w:val="a"/>
-    <w:link w:val="30"/>
+    <w:link w:val="3Char"/>
     <w:uiPriority w:val="9"/>
     <w:unhideWhenUsed/>
     <w:qFormat/>
@@ -13782,6 +13828,7 @@
     <w:uiPriority w:val="99"/>
     <w:semiHidden/>
     <w:unhideWhenUsed/>
+    <w:qFormat/>
     <w:tblPr>
       <w:tblInd w:w="0" w:type="dxa"/>
       <w:tblCellMar>
@@ -13798,8 +13845,8 @@
     <w:semiHidden/>
     <w:unhideWhenUsed/>
   </w:style>
-  <w:style w:type="character" w:customStyle="1" w:styleId="10">
-    <w:name w:val="标题 1字符"/>
+  <w:style w:type="character" w:customStyle="1" w:styleId="1Char">
+    <w:name w:val="标题 1 Char"/>
     <w:basedOn w:val="a0"/>
     <w:link w:val="1"/>
     <w:uiPriority w:val="9"/>
@@ -13813,8 +13860,8 @@
       <w:szCs w:val="44"/>
     </w:rPr>
   </w:style>
-  <w:style w:type="character" w:customStyle="1" w:styleId="20">
-    <w:name w:val="标题 2字符"/>
+  <w:style w:type="character" w:customStyle="1" w:styleId="2Char">
+    <w:name w:val="标题 2 Char"/>
     <w:basedOn w:val="a0"/>
     <w:link w:val="2"/>
     <w:uiPriority w:val="9"/>
@@ -13828,8 +13875,8 @@
       <w:szCs w:val="32"/>
     </w:rPr>
   </w:style>
-  <w:style w:type="character" w:customStyle="1" w:styleId="30">
-    <w:name w:val="标题 3字符"/>
+  <w:style w:type="character" w:customStyle="1" w:styleId="3Char">
+    <w:name w:val="标题 3 Char"/>
     <w:basedOn w:val="a0"/>
     <w:link w:val="3"/>
     <w:uiPriority w:val="9"/>
@@ -13841,6 +13888,105 @@
       <w:kern w:val="0"/>
       <w:sz w:val="32"/>
       <w:szCs w:val="32"/>
+    </w:rPr>
+  </w:style>
+  <w:style w:type="paragraph" w:styleId="a3">
+    <w:name w:val="Document Map"/>
+    <w:basedOn w:val="a"/>
+    <w:link w:val="Char"/>
+    <w:uiPriority w:val="99"/>
+    <w:semiHidden/>
+    <w:unhideWhenUsed/>
+    <w:rsid w:val="00805086"/>
+    <w:rPr>
+      <w:rFonts w:ascii="宋体" w:eastAsia="宋体"/>
+      <w:szCs w:val="18"/>
+    </w:rPr>
+  </w:style>
+  <w:style w:type="character" w:customStyle="1" w:styleId="Char">
+    <w:name w:val="文档结构图 Char"/>
+    <w:basedOn w:val="a0"/>
+    <w:link w:val="a3"/>
+    <w:uiPriority w:val="99"/>
+    <w:semiHidden/>
+    <w:rsid w:val="00805086"/>
+    <w:rPr>
+      <w:rFonts w:ascii="宋体" w:eastAsia="宋体" w:hAnsi="Arial"/>
+      <w:kern w:val="0"/>
+      <w:sz w:val="18"/>
+      <w:szCs w:val="18"/>
+    </w:rPr>
+  </w:style>
+  <w:style w:type="paragraph" w:styleId="a4">
+    <w:name w:val="header"/>
+    <w:basedOn w:val="a"/>
+    <w:link w:val="Char0"/>
+    <w:uiPriority w:val="99"/>
+    <w:semiHidden/>
+    <w:unhideWhenUsed/>
+    <w:rsid w:val="00805086"/>
+    <w:pPr>
+      <w:pBdr>
+        <w:bottom w:val="single" w:sz="6" w:space="1" w:color="auto"/>
+      </w:pBdr>
+      <w:tabs>
+        <w:tab w:val="center" w:pos="4153"/>
+        <w:tab w:val="right" w:pos="8306"/>
+      </w:tabs>
+      <w:snapToGrid w:val="0"/>
+      <w:spacing w:line="240" w:lineRule="auto"/>
+      <w:jc w:val="center"/>
+    </w:pPr>
+    <w:rPr>
+      <w:szCs w:val="18"/>
+    </w:rPr>
+  </w:style>
+  <w:style w:type="character" w:customStyle="1" w:styleId="Char0">
+    <w:name w:val="页眉 Char"/>
+    <w:basedOn w:val="a0"/>
+    <w:link w:val="a4"/>
+    <w:uiPriority w:val="99"/>
+    <w:semiHidden/>
+    <w:rsid w:val="00805086"/>
+    <w:rPr>
+      <w:rFonts w:ascii="Arial" w:hAnsi="Arial"/>
+      <w:kern w:val="0"/>
+      <w:sz w:val="18"/>
+      <w:szCs w:val="18"/>
+    </w:rPr>
+  </w:style>
+  <w:style w:type="paragraph" w:styleId="a5">
+    <w:name w:val="footer"/>
+    <w:basedOn w:val="a"/>
+    <w:link w:val="Char1"/>
+    <w:uiPriority w:val="99"/>
+    <w:semiHidden/>
+    <w:unhideWhenUsed/>
+    <w:rsid w:val="00805086"/>
+    <w:pPr>
+      <w:tabs>
+        <w:tab w:val="center" w:pos="4153"/>
+        <w:tab w:val="right" w:pos="8306"/>
+      </w:tabs>
+      <w:snapToGrid w:val="0"/>
+      <w:spacing w:line="240" w:lineRule="auto"/>
+    </w:pPr>
+    <w:rPr>
+      <w:szCs w:val="18"/>
+    </w:rPr>
+  </w:style>
+  <w:style w:type="character" w:customStyle="1" w:styleId="Char1">
+    <w:name w:val="页脚 Char"/>
+    <w:basedOn w:val="a0"/>
+    <w:link w:val="a5"/>
+    <w:uiPriority w:val="99"/>
+    <w:semiHidden/>
+    <w:rsid w:val="00805086"/>
+    <w:rPr>
+      <w:rFonts w:ascii="Arial" w:hAnsi="Arial"/>
+      <w:kern w:val="0"/>
+      <w:sz w:val="18"/>
+      <w:szCs w:val="18"/>
     </w:rPr>
   </w:style>
 </w:styles>
